--- a/Intro to Automation/Manual Motor Controls/Project/MMC Project 01 - Tank 1 Process Control.docx
+++ b/Intro to Automation/Manual Motor Controls/Project/MMC Project 01 - Tank 1 Process Control.docx
@@ -928,7 +928,19 @@
         <w:rPr>
           <w:rFonts w:ascii="Verdana" w:hAnsi="Verdana"/>
         </w:rPr>
-        <w:t>Tank Pressure Control</w:t>
+        <w:t xml:space="preserve">Tank </w:t>
+      </w:r>
+      <w:r>
+        <w:rPr>
+          <w:rFonts w:ascii="Verdana" w:hAnsi="Verdana"/>
+        </w:rPr>
+        <w:t>Vent</w:t>
+      </w:r>
+      <w:r>
+        <w:rPr>
+          <w:rFonts w:ascii="Verdana" w:hAnsi="Verdana"/>
+        </w:rPr>
+        <w:t xml:space="preserve"> Control</w:t>
       </w:r>
     </w:p>
     <w:p>
@@ -2499,7 +2511,25 @@
                 <w:sz w:val="20"/>
                 <w:szCs w:val="20"/>
               </w:rPr>
-              <w:t>VC1</w:t>
+              <w:t>V</w:t>
+            </w:r>
+            <w:r>
+              <w:rPr>
+                <w:rFonts w:ascii="Verdana" w:eastAsia="Times New Roman" w:hAnsi="Verdana" w:cs="Calibri"/>
+                <w:color w:val="000000"/>
+                <w:sz w:val="20"/>
+                <w:szCs w:val="20"/>
+              </w:rPr>
+              <w:t>L</w:t>
+            </w:r>
+            <w:r>
+              <w:rPr>
+                <w:rFonts w:ascii="Verdana" w:eastAsia="Times New Roman" w:hAnsi="Verdana" w:cs="Calibri"/>
+                <w:color w:val="000000"/>
+                <w:sz w:val="20"/>
+                <w:szCs w:val="20"/>
+              </w:rPr>
+              <w:t>C1</w:t>
             </w:r>
           </w:p>
         </w:tc>
@@ -2517,6 +2547,7 @@
               <w:bottom w:val="single" w:sz="4" w:space="0" w:color="auto"/>
               <w:right w:val="single" w:sz="4" w:space="0" w:color="auto"/>
             </w:tcBorders>
+            <w:vAlign w:val="center"/>
           </w:tcPr>
           <w:p>
             <w:pPr>
@@ -2541,7 +2572,7 @@
             </w:tcBorders>
             <w:shd w:val="clear" w:color="auto" w:fill="auto"/>
             <w:noWrap/>
-            <w:vAlign w:val="bottom"/>
+            <w:vAlign w:val="center"/>
             <w:hideMark/>
           </w:tcPr>
           <w:p>
@@ -2562,6 +2593,15 @@
                 <w:szCs w:val="20"/>
               </w:rPr>
               <w:t xml:space="preserve">120VAC </w:t>
+            </w:r>
+            <w:r>
+              <w:rPr>
+                <w:rFonts w:ascii="Verdana" w:eastAsia="Times New Roman" w:hAnsi="Verdana" w:cs="Calibri"/>
+                <w:color w:val="000000"/>
+                <w:sz w:val="20"/>
+                <w:szCs w:val="20"/>
+              </w:rPr>
+              <w:t xml:space="preserve">Normally Closed Solenoid </w:t>
             </w:r>
             <w:r>
               <w:rPr>
@@ -2585,7 +2625,7 @@
             </w:tcBorders>
             <w:shd w:val="clear" w:color="auto" w:fill="auto"/>
             <w:noWrap/>
-            <w:vAlign w:val="bottom"/>
+            <w:vAlign w:val="center"/>
             <w:hideMark/>
           </w:tcPr>
           <w:p>
@@ -2605,7 +2645,16 @@
                 <w:sz w:val="20"/>
                 <w:szCs w:val="20"/>
               </w:rPr>
-              <w:t>Normally Closed Solenoid Valve</w:t>
+              <w:t xml:space="preserve">Supply Water </w:t>
+            </w:r>
+            <w:r>
+              <w:rPr>
+                <w:rFonts w:ascii="Verdana" w:eastAsia="Times New Roman" w:hAnsi="Verdana" w:cs="Calibri"/>
+                <w:color w:val="000000"/>
+                <w:sz w:val="20"/>
+                <w:szCs w:val="20"/>
+              </w:rPr>
+              <w:t>Valve</w:t>
             </w:r>
           </w:p>
         </w:tc>
@@ -2620,7 +2669,7 @@
             </w:tcBorders>
             <w:shd w:val="clear" w:color="auto" w:fill="auto"/>
             <w:noWrap/>
-            <w:vAlign w:val="bottom"/>
+            <w:vAlign w:val="center"/>
             <w:hideMark/>
           </w:tcPr>
           <w:p>
@@ -3208,7 +3257,25 @@
                 <w:sz w:val="20"/>
                 <w:szCs w:val="20"/>
               </w:rPr>
-              <w:t>Flow Switch ()</w:t>
+              <w:t>Flow Switch (</w:t>
+            </w:r>
+            <w:r>
+              <w:rPr>
+                <w:rFonts w:ascii="Verdana" w:eastAsia="Times New Roman" w:hAnsi="Verdana" w:cs="Calibri"/>
+                <w:color w:val="000000"/>
+                <w:sz w:val="20"/>
+                <w:szCs w:val="20"/>
+              </w:rPr>
+              <w:t>230500-5-05</w:t>
+            </w:r>
+            <w:r>
+              <w:rPr>
+                <w:rFonts w:ascii="Verdana" w:eastAsia="Times New Roman" w:hAnsi="Verdana" w:cs="Calibri"/>
+                <w:color w:val="000000"/>
+                <w:sz w:val="20"/>
+                <w:szCs w:val="20"/>
+              </w:rPr>
+              <w:t>)</w:t>
             </w:r>
           </w:p>
         </w:tc>
@@ -3622,7 +3689,25 @@
                 <w:sz w:val="20"/>
                 <w:szCs w:val="20"/>
               </w:rPr>
-              <w:t>VLV_OPEN</w:t>
+              <w:t>PMP</w:t>
+            </w:r>
+            <w:r>
+              <w:rPr>
+                <w:rFonts w:ascii="Verdana" w:eastAsia="Times New Roman" w:hAnsi="Verdana" w:cs="Calibri"/>
+                <w:color w:val="000000"/>
+                <w:sz w:val="20"/>
+                <w:szCs w:val="20"/>
+              </w:rPr>
+              <w:t>_</w:t>
+            </w:r>
+            <w:r>
+              <w:rPr>
+                <w:rFonts w:ascii="Verdana" w:eastAsia="Times New Roman" w:hAnsi="Verdana" w:cs="Calibri"/>
+                <w:color w:val="000000"/>
+                <w:sz w:val="20"/>
+                <w:szCs w:val="20"/>
+              </w:rPr>
+              <w:t>ON</w:t>
             </w:r>
           </w:p>
         </w:tc>
@@ -3754,7 +3839,7 @@
                 <w:sz w:val="20"/>
                 <w:szCs w:val="20"/>
               </w:rPr>
-              <w:t>VLV_CLSD</w:t>
+              <w:t>PMP_OFF</w:t>
             </w:r>
           </w:p>
         </w:tc>
@@ -3772,7 +3857,6 @@
               <w:bottom w:val="single" w:sz="4" w:space="0" w:color="auto"/>
               <w:right w:val="single" w:sz="4" w:space="0" w:color="auto"/>
             </w:tcBorders>
-            <w:vAlign w:val="center"/>
           </w:tcPr>
           <w:p>
             <w:pPr>
@@ -3797,7 +3881,7 @@
             </w:tcBorders>
             <w:shd w:val="clear" w:color="auto" w:fill="auto"/>
             <w:noWrap/>
-            <w:vAlign w:val="center"/>
+            <w:vAlign w:val="bottom"/>
             <w:hideMark/>
           </w:tcPr>
           <w:p>
@@ -3817,7 +3901,16 @@
                 <w:sz w:val="20"/>
                 <w:szCs w:val="20"/>
               </w:rPr>
-              <w:t>Time-Off Relay</w:t>
+              <w:t xml:space="preserve">Yellow </w:t>
+            </w:r>
+            <w:r>
+              <w:rPr>
+                <w:rFonts w:ascii="Verdana" w:eastAsia="Times New Roman" w:hAnsi="Verdana" w:cs="Calibri"/>
+                <w:color w:val="000000"/>
+                <w:sz w:val="20"/>
+                <w:szCs w:val="20"/>
+              </w:rPr>
+              <w:t>Pilot Light</w:t>
             </w:r>
           </w:p>
         </w:tc>
@@ -3832,7 +3925,7 @@
             </w:tcBorders>
             <w:shd w:val="clear" w:color="auto" w:fill="auto"/>
             <w:noWrap/>
-            <w:vAlign w:val="center"/>
+            <w:vAlign w:val="bottom"/>
             <w:hideMark/>
           </w:tcPr>
           <w:p>
@@ -3852,7 +3945,16 @@
                 <w:sz w:val="20"/>
                 <w:szCs w:val="20"/>
               </w:rPr>
-              <w:t>Low Flow Interlock</w:t>
+              <w:t xml:space="preserve">Pump </w:t>
+            </w:r>
+            <w:r>
+              <w:rPr>
+                <w:rFonts w:ascii="Verdana" w:eastAsia="Times New Roman" w:hAnsi="Verdana" w:cs="Calibri"/>
+                <w:color w:val="000000"/>
+                <w:sz w:val="20"/>
+                <w:szCs w:val="20"/>
+              </w:rPr>
+              <w:t>Overload</w:t>
             </w:r>
           </w:p>
         </w:tc>
@@ -3867,7 +3969,7 @@
             </w:tcBorders>
             <w:shd w:val="clear" w:color="auto" w:fill="auto"/>
             <w:noWrap/>
-            <w:vAlign w:val="center"/>
+            <w:vAlign w:val="bottom"/>
             <w:hideMark/>
           </w:tcPr>
           <w:p>
@@ -3887,7 +3989,25 @@
                 <w:sz w:val="20"/>
                 <w:szCs w:val="20"/>
               </w:rPr>
-              <w:t>ILK1</w:t>
+              <w:t>PMP</w:t>
+            </w:r>
+            <w:r>
+              <w:rPr>
+                <w:rFonts w:ascii="Verdana" w:eastAsia="Times New Roman" w:hAnsi="Verdana" w:cs="Calibri"/>
+                <w:color w:val="000000"/>
+                <w:sz w:val="20"/>
+                <w:szCs w:val="20"/>
+              </w:rPr>
+              <w:t>_</w:t>
+            </w:r>
+            <w:r>
+              <w:rPr>
+                <w:rFonts w:ascii="Verdana" w:eastAsia="Times New Roman" w:hAnsi="Verdana" w:cs="Calibri"/>
+                <w:color w:val="000000"/>
+                <w:sz w:val="20"/>
+                <w:szCs w:val="20"/>
+              </w:rPr>
+              <w:t>OVLD</w:t>
             </w:r>
           </w:p>
         </w:tc>
@@ -3950,7 +4070,34 @@
                 <w:sz w:val="20"/>
                 <w:szCs w:val="20"/>
               </w:rPr>
-              <w:t>Motor Starter</w:t>
+              <w:t xml:space="preserve">8-pin 24VDC </w:t>
+            </w:r>
+            <w:r>
+              <w:rPr>
+                <w:rFonts w:ascii="Verdana" w:eastAsia="Times New Roman" w:hAnsi="Verdana" w:cs="Calibri"/>
+                <w:color w:val="000000"/>
+                <w:sz w:val="20"/>
+                <w:szCs w:val="20"/>
+              </w:rPr>
+              <w:t>Time-O</w:t>
+            </w:r>
+            <w:r>
+              <w:rPr>
+                <w:rFonts w:ascii="Verdana" w:eastAsia="Times New Roman" w:hAnsi="Verdana" w:cs="Calibri"/>
+                <w:color w:val="000000"/>
+                <w:sz w:val="20"/>
+                <w:szCs w:val="20"/>
+              </w:rPr>
+              <w:t>n</w:t>
+            </w:r>
+            <w:r>
+              <w:rPr>
+                <w:rFonts w:ascii="Verdana" w:eastAsia="Times New Roman" w:hAnsi="Verdana" w:cs="Calibri"/>
+                <w:color w:val="000000"/>
+                <w:sz w:val="20"/>
+                <w:szCs w:val="20"/>
+              </w:rPr>
+              <w:t xml:space="preserve"> Relay</w:t>
             </w:r>
           </w:p>
         </w:tc>
@@ -3985,7 +4132,7 @@
                 <w:sz w:val="20"/>
                 <w:szCs w:val="20"/>
               </w:rPr>
-              <w:t>3-Phase Motor Starter w/aux. contacts</w:t>
+              <w:t>Low Flow Interlock</w:t>
             </w:r>
           </w:p>
         </w:tc>
@@ -4020,8 +4167,10 @@
                 <w:sz w:val="20"/>
                 <w:szCs w:val="20"/>
               </w:rPr>
-              <w:t>PC1</w:t>
+              <w:t>ILK1</w:t>
             </w:r>
+            <w:bookmarkStart w:id="0" w:name="_GoBack"/>
+            <w:bookmarkEnd w:id="0"/>
           </w:p>
         </w:tc>
       </w:tr>
@@ -4038,6 +4187,7 @@
               <w:bottom w:val="single" w:sz="4" w:space="0" w:color="auto"/>
               <w:right w:val="single" w:sz="4" w:space="0" w:color="auto"/>
             </w:tcBorders>
+            <w:vAlign w:val="center"/>
           </w:tcPr>
           <w:p>
             <w:pPr>
@@ -4062,7 +4212,7 @@
             </w:tcBorders>
             <w:shd w:val="clear" w:color="auto" w:fill="auto"/>
             <w:noWrap/>
-            <w:vAlign w:val="bottom"/>
+            <w:vAlign w:val="center"/>
             <w:hideMark/>
           </w:tcPr>
           <w:p>
@@ -4082,8 +4232,9 @@
                 <w:sz w:val="20"/>
                 <w:szCs w:val="20"/>
               </w:rPr>
-              <w:t>208</w:t>
+              <w:t xml:space="preserve">3-Phase Motor Starter w/aux. contacts, 2 </w:t>
             </w:r>
+            <w:proofErr w:type="gramStart"/>
             <w:r>
               <w:rPr>
                 <w:rFonts w:ascii="Verdana" w:eastAsia="Times New Roman" w:hAnsi="Verdana" w:cs="Calibri"/>
@@ -4091,8 +4242,9 @@
                 <w:sz w:val="20"/>
                 <w:szCs w:val="20"/>
               </w:rPr>
-              <w:t xml:space="preserve">VAC </w:t>
+              <w:t>NO</w:t>
             </w:r>
+            <w:proofErr w:type="gramEnd"/>
             <w:r>
               <w:rPr>
                 <w:rFonts w:ascii="Verdana" w:eastAsia="Times New Roman" w:hAnsi="Verdana" w:cs="Calibri"/>
@@ -4100,7 +4252,7 @@
                 <w:sz w:val="20"/>
                 <w:szCs w:val="20"/>
               </w:rPr>
-              <w:t>Motor</w:t>
+              <w:t>, 2 NC</w:t>
             </w:r>
           </w:p>
         </w:tc>
@@ -4115,6 +4267,112 @@
             </w:tcBorders>
             <w:shd w:val="clear" w:color="auto" w:fill="auto"/>
             <w:noWrap/>
+            <w:vAlign w:val="center"/>
+            <w:hideMark/>
+          </w:tcPr>
+          <w:p>
+            <w:pPr>
+              <w:spacing w:after="0" w:line="240" w:lineRule="auto"/>
+              <w:rPr>
+                <w:rFonts w:ascii="Verdana" w:eastAsia="Times New Roman" w:hAnsi="Verdana" w:cs="Calibri"/>
+                <w:color w:val="000000"/>
+                <w:sz w:val="20"/>
+                <w:szCs w:val="20"/>
+              </w:rPr>
+            </w:pPr>
+            <w:r>
+              <w:rPr>
+                <w:rFonts w:ascii="Verdana" w:eastAsia="Times New Roman" w:hAnsi="Verdana" w:cs="Calibri"/>
+                <w:color w:val="000000"/>
+                <w:sz w:val="20"/>
+                <w:szCs w:val="20"/>
+              </w:rPr>
+              <w:t xml:space="preserve">Pump </w:t>
+            </w:r>
+            <w:r>
+              <w:rPr>
+                <w:rFonts w:ascii="Verdana" w:eastAsia="Times New Roman" w:hAnsi="Verdana" w:cs="Calibri"/>
+                <w:color w:val="000000"/>
+                <w:sz w:val="20"/>
+                <w:szCs w:val="20"/>
+              </w:rPr>
+              <w:t>Motor Starter</w:t>
+            </w:r>
+          </w:p>
+        </w:tc>
+        <w:tc>
+          <w:tcPr>
+            <w:tcW w:w="1440" w:type="dxa"/>
+            <w:tcBorders>
+              <w:top w:val="nil"/>
+              <w:left w:val="nil"/>
+              <w:bottom w:val="single" w:sz="4" w:space="0" w:color="auto"/>
+              <w:right w:val="single" w:sz="4" w:space="0" w:color="auto"/>
+            </w:tcBorders>
+            <w:shd w:val="clear" w:color="auto" w:fill="auto"/>
+            <w:noWrap/>
+            <w:vAlign w:val="center"/>
+            <w:hideMark/>
+          </w:tcPr>
+          <w:p>
+            <w:pPr>
+              <w:spacing w:after="0" w:line="240" w:lineRule="auto"/>
+              <w:rPr>
+                <w:rFonts w:ascii="Verdana" w:eastAsia="Times New Roman" w:hAnsi="Verdana" w:cs="Calibri"/>
+                <w:color w:val="000000"/>
+                <w:sz w:val="20"/>
+                <w:szCs w:val="20"/>
+              </w:rPr>
+            </w:pPr>
+            <w:r>
+              <w:rPr>
+                <w:rFonts w:ascii="Verdana" w:eastAsia="Times New Roman" w:hAnsi="Verdana" w:cs="Calibri"/>
+                <w:color w:val="000000"/>
+                <w:sz w:val="20"/>
+                <w:szCs w:val="20"/>
+              </w:rPr>
+              <w:t>PC1</w:t>
+            </w:r>
+          </w:p>
+        </w:tc>
+      </w:tr>
+      <w:tr>
+        <w:trPr>
+          <w:trHeight w:val="252"/>
+        </w:trPr>
+        <w:tc>
+          <w:tcPr>
+            <w:tcW w:w="630" w:type="dxa"/>
+            <w:tcBorders>
+              <w:top w:val="nil"/>
+              <w:left w:val="single" w:sz="4" w:space="0" w:color="auto"/>
+              <w:bottom w:val="single" w:sz="4" w:space="0" w:color="auto"/>
+              <w:right w:val="single" w:sz="4" w:space="0" w:color="auto"/>
+            </w:tcBorders>
+          </w:tcPr>
+          <w:p>
+            <w:pPr>
+              <w:spacing w:after="0" w:line="240" w:lineRule="auto"/>
+              <w:rPr>
+                <w:rFonts w:ascii="Verdana" w:eastAsia="Times New Roman" w:hAnsi="Verdana" w:cs="Calibri"/>
+                <w:color w:val="000000"/>
+                <w:sz w:val="20"/>
+                <w:szCs w:val="20"/>
+              </w:rPr>
+            </w:pPr>
+          </w:p>
+        </w:tc>
+        <w:tc>
+          <w:tcPr>
+            <w:tcW w:w="4135" w:type="dxa"/>
+            <w:tcBorders>
+              <w:top w:val="nil"/>
+              <w:left w:val="single" w:sz="4" w:space="0" w:color="auto"/>
+              <w:bottom w:val="single" w:sz="4" w:space="0" w:color="auto"/>
+              <w:right w:val="single" w:sz="4" w:space="0" w:color="auto"/>
+            </w:tcBorders>
+            <w:shd w:val="clear" w:color="auto" w:fill="auto"/>
+            <w:noWrap/>
             <w:vAlign w:val="bottom"/>
             <w:hideMark/>
           </w:tcPr>
@@ -4135,7 +4393,87 @@
                 <w:sz w:val="20"/>
                 <w:szCs w:val="20"/>
               </w:rPr>
-              <w:t>Three Phase 5HP Motor</w:t>
+              <w:t>208</w:t>
+            </w:r>
+            <w:r>
+              <w:rPr>
+                <w:rFonts w:ascii="Verdana" w:eastAsia="Times New Roman" w:hAnsi="Verdana" w:cs="Calibri"/>
+                <w:color w:val="000000"/>
+                <w:sz w:val="20"/>
+                <w:szCs w:val="20"/>
+              </w:rPr>
+              <w:t xml:space="preserve">VAC </w:t>
+            </w:r>
+            <w:r>
+              <w:rPr>
+                <w:rFonts w:ascii="Verdana" w:eastAsia="Times New Roman" w:hAnsi="Verdana" w:cs="Calibri"/>
+                <w:color w:val="000000"/>
+                <w:sz w:val="20"/>
+                <w:szCs w:val="20"/>
+              </w:rPr>
+              <w:t xml:space="preserve">3-Phase </w:t>
+            </w:r>
+            <w:r>
+              <w:rPr>
+                <w:rFonts w:ascii="Verdana" w:eastAsia="Times New Roman" w:hAnsi="Verdana" w:cs="Calibri"/>
+                <w:color w:val="000000"/>
+                <w:sz w:val="20"/>
+                <w:szCs w:val="20"/>
+              </w:rPr>
+              <w:t xml:space="preserve">5HP </w:t>
+            </w:r>
+            <w:r>
+              <w:rPr>
+                <w:rFonts w:ascii="Verdana" w:eastAsia="Times New Roman" w:hAnsi="Verdana" w:cs="Calibri"/>
+                <w:color w:val="000000"/>
+                <w:sz w:val="20"/>
+                <w:szCs w:val="20"/>
+              </w:rPr>
+              <w:t>Motor</w:t>
+            </w:r>
+          </w:p>
+        </w:tc>
+        <w:tc>
+          <w:tcPr>
+            <w:tcW w:w="3510" w:type="dxa"/>
+            <w:tcBorders>
+              <w:top w:val="nil"/>
+              <w:left w:val="nil"/>
+              <w:bottom w:val="single" w:sz="4" w:space="0" w:color="auto"/>
+              <w:right w:val="single" w:sz="4" w:space="0" w:color="auto"/>
+            </w:tcBorders>
+            <w:shd w:val="clear" w:color="auto" w:fill="auto"/>
+            <w:noWrap/>
+            <w:vAlign w:val="bottom"/>
+            <w:hideMark/>
+          </w:tcPr>
+          <w:p>
+            <w:pPr>
+              <w:spacing w:after="0" w:line="240" w:lineRule="auto"/>
+              <w:rPr>
+                <w:rFonts w:ascii="Verdana" w:eastAsia="Times New Roman" w:hAnsi="Verdana" w:cs="Calibri"/>
+                <w:color w:val="000000"/>
+                <w:sz w:val="20"/>
+                <w:szCs w:val="20"/>
+              </w:rPr>
+            </w:pPr>
+            <w:r>
+              <w:rPr>
+                <w:rFonts w:ascii="Verdana" w:eastAsia="Times New Roman" w:hAnsi="Verdana" w:cs="Calibri"/>
+                <w:color w:val="000000"/>
+                <w:sz w:val="20"/>
+                <w:szCs w:val="20"/>
+              </w:rPr>
+              <w:t>Pump</w:t>
+            </w:r>
+            <w:r>
+              <w:rPr>
+                <w:rFonts w:ascii="Verdana" w:eastAsia="Times New Roman" w:hAnsi="Verdana" w:cs="Calibri"/>
+                <w:color w:val="000000"/>
+                <w:sz w:val="20"/>
+                <w:szCs w:val="20"/>
+              </w:rPr>
+              <w:t xml:space="preserve"> Motor</w:t>
             </w:r>
           </w:p>
         </w:tc>
@@ -4188,6 +4526,7 @@
           <w:rFonts w:ascii="Verdana" w:hAnsi="Verdana"/>
           <w:u w:val="single"/>
         </w:rPr>
+        <w:lastRenderedPageBreak/>
         <w:br w:type="page"/>
       </w:r>
     </w:p>
@@ -5893,7 +6232,21 @@
           <w:rFonts w:ascii="Verdana" w:hAnsi="Verdana"/>
           <w:u w:val="single"/>
         </w:rPr>
-        <w:t>Tank Pressure Control</w:t>
+        <w:t xml:space="preserve">Tank </w:t>
+      </w:r>
+      <w:r>
+        <w:rPr>
+          <w:rFonts w:ascii="Verdana" w:hAnsi="Verdana"/>
+          <w:u w:val="single"/>
+        </w:rPr>
+        <w:t>Vent</w:t>
+      </w:r>
+      <w:r>
+        <w:rPr>
+          <w:rFonts w:ascii="Verdana" w:hAnsi="Verdana"/>
+          <w:u w:val="single"/>
+        </w:rPr>
+        <w:t xml:space="preserve"> Control</w:t>
       </w:r>
     </w:p>
     <w:tbl>
@@ -6247,7 +6600,7 @@
                 <w:sz w:val="20"/>
                 <w:szCs w:val="20"/>
               </w:rPr>
-              <w:t>P</w:t>
+              <w:t>VT</w:t>
             </w:r>
             <w:r>
               <w:rPr>
@@ -6256,7 +6609,7 @@
                 <w:sz w:val="20"/>
                 <w:szCs w:val="20"/>
               </w:rPr>
-              <w:t>S1_MD</w:t>
+              <w:t>1_MD</w:t>
             </w:r>
           </w:p>
         </w:tc>
@@ -6269,6 +6622,72 @@
           <w:tcPr>
             <w:tcW w:w="630" w:type="dxa"/>
             <w:tcBorders>
+              <w:top w:val="single" w:sz="4" w:space="0" w:color="auto"/>
+              <w:left w:val="single" w:sz="4" w:space="0" w:color="auto"/>
+              <w:bottom w:val="single" w:sz="4" w:space="0" w:color="auto"/>
+              <w:right w:val="single" w:sz="4" w:space="0" w:color="auto"/>
+            </w:tcBorders>
+            <w:shd w:val="clear" w:color="000000" w:fill="F2F2F2"/>
+          </w:tcPr>
+          <w:p>
+            <w:pPr>
+              <w:spacing w:after="0" w:line="240" w:lineRule="auto"/>
+              <w:jc w:val="center"/>
+              <w:rPr>
+                <w:rFonts w:ascii="Verdana" w:eastAsia="Times New Roman" w:hAnsi="Verdana" w:cs="Calibri"/>
+                <w:color w:val="000000"/>
+                <w:sz w:val="20"/>
+                <w:szCs w:val="20"/>
+              </w:rPr>
+            </w:pPr>
+          </w:p>
+        </w:tc>
+        <w:tc>
+          <w:tcPr>
+            <w:tcW w:w="9085" w:type="dxa"/>
+            <w:gridSpan w:val="3"/>
+            <w:tcBorders>
+              <w:top w:val="single" w:sz="4" w:space="0" w:color="auto"/>
+              <w:left w:val="single" w:sz="4" w:space="0" w:color="auto"/>
+              <w:bottom w:val="single" w:sz="4" w:space="0" w:color="auto"/>
+              <w:right w:val="single" w:sz="4" w:space="0" w:color="auto"/>
+            </w:tcBorders>
+            <w:shd w:val="clear" w:color="000000" w:fill="F2F2F2"/>
+            <w:noWrap/>
+            <w:vAlign w:val="bottom"/>
+            <w:hideMark/>
+          </w:tcPr>
+          <w:p>
+            <w:pPr>
+              <w:spacing w:after="0" w:line="240" w:lineRule="auto"/>
+              <w:jc w:val="center"/>
+              <w:rPr>
+                <w:rFonts w:ascii="Verdana" w:eastAsia="Times New Roman" w:hAnsi="Verdana" w:cs="Calibri"/>
+                <w:color w:val="000000"/>
+                <w:sz w:val="20"/>
+                <w:szCs w:val="20"/>
+              </w:rPr>
+            </w:pPr>
+            <w:r>
+              <w:rPr>
+                <w:rFonts w:ascii="Verdana" w:eastAsia="Times New Roman" w:hAnsi="Verdana" w:cs="Calibri"/>
+                <w:color w:val="000000"/>
+                <w:sz w:val="20"/>
+                <w:szCs w:val="20"/>
+              </w:rPr>
+              <w:t>Outputs</w:t>
+            </w:r>
+          </w:p>
+        </w:tc>
+      </w:tr>
+      <w:tr>
+        <w:trPr>
+          <w:trHeight w:val="204"/>
+        </w:trPr>
+        <w:tc>
+          <w:tcPr>
+            <w:tcW w:w="630" w:type="dxa"/>
+            <w:tcBorders>
               <w:top w:val="nil"/>
               <w:left w:val="single" w:sz="4" w:space="0" w:color="auto"/>
               <w:bottom w:val="single" w:sz="4" w:space="0" w:color="auto"/>
@@ -6280,9 +6699,11 @@
               <w:spacing w:after="0" w:line="240" w:lineRule="auto"/>
               <w:rPr>
                 <w:rFonts w:ascii="Verdana" w:eastAsia="Times New Roman" w:hAnsi="Verdana" w:cs="Calibri"/>
-                <w:color w:val="000000"/>
-                <w:sz w:val="20"/>
-                <w:szCs w:val="20"/>
+                <w:i/>
+                <w:iCs/>
+                <w:color w:val="000000"/>
+                <w:sz w:val="16"/>
+                <w:szCs w:val="16"/>
               </w:rPr>
             </w:pPr>
           </w:p>
@@ -6306,28 +6727,23 @@
               <w:spacing w:after="0" w:line="240" w:lineRule="auto"/>
               <w:rPr>
                 <w:rFonts w:ascii="Verdana" w:eastAsia="Times New Roman" w:hAnsi="Verdana" w:cs="Calibri"/>
-                <w:color w:val="000000"/>
-                <w:sz w:val="20"/>
-                <w:szCs w:val="20"/>
+                <w:i/>
+                <w:iCs/>
+                <w:color w:val="000000"/>
+                <w:sz w:val="16"/>
+                <w:szCs w:val="16"/>
               </w:rPr>
             </w:pPr>
             <w:r>
               <w:rPr>
                 <w:rFonts w:ascii="Verdana" w:eastAsia="Times New Roman" w:hAnsi="Verdana" w:cs="Calibri"/>
-                <w:color w:val="000000"/>
-                <w:sz w:val="20"/>
-                <w:szCs w:val="20"/>
-              </w:rPr>
-              <w:t>Pressure</w:t>
-            </w:r>
-            <w:r>
-              <w:rPr>
-                <w:rFonts w:ascii="Verdana" w:eastAsia="Times New Roman" w:hAnsi="Verdana" w:cs="Calibri"/>
-                <w:color w:val="000000"/>
-                <w:sz w:val="20"/>
-                <w:szCs w:val="20"/>
-              </w:rPr>
-              <w:t xml:space="preserve"> Switch ()</w:t>
+                <w:i/>
+                <w:iCs/>
+                <w:color w:val="000000"/>
+                <w:sz w:val="16"/>
+                <w:szCs w:val="16"/>
+              </w:rPr>
+              <w:t>Device</w:t>
             </w:r>
           </w:p>
         </w:tc>
@@ -6350,46 +6766,23 @@
               <w:spacing w:after="0" w:line="240" w:lineRule="auto"/>
               <w:rPr>
                 <w:rFonts w:ascii="Verdana" w:eastAsia="Times New Roman" w:hAnsi="Verdana" w:cs="Calibri"/>
-                <w:color w:val="000000"/>
-                <w:sz w:val="20"/>
-                <w:szCs w:val="20"/>
+                <w:i/>
+                <w:iCs/>
+                <w:color w:val="000000"/>
+                <w:sz w:val="16"/>
+                <w:szCs w:val="16"/>
               </w:rPr>
             </w:pPr>
             <w:r>
               <w:rPr>
                 <w:rFonts w:ascii="Verdana" w:eastAsia="Times New Roman" w:hAnsi="Verdana" w:cs="Calibri"/>
-                <w:color w:val="000000"/>
-                <w:sz w:val="20"/>
-                <w:szCs w:val="20"/>
-              </w:rPr>
-              <w:t>High</w:t>
-            </w:r>
-            <w:r>
-              <w:rPr>
-                <w:rFonts w:ascii="Verdana" w:eastAsia="Times New Roman" w:hAnsi="Verdana" w:cs="Calibri"/>
-                <w:color w:val="000000"/>
-                <w:sz w:val="20"/>
-                <w:szCs w:val="20"/>
-              </w:rPr>
-              <w:t xml:space="preserve"> </w:t>
-            </w:r>
-            <w:r>
-              <w:rPr>
-                <w:rFonts w:ascii="Verdana" w:eastAsia="Times New Roman" w:hAnsi="Verdana" w:cs="Calibri"/>
-                <w:color w:val="000000"/>
-                <w:sz w:val="20"/>
-                <w:szCs w:val="20"/>
-              </w:rPr>
-              <w:t>Pressure</w:t>
-            </w:r>
-            <w:r>
-              <w:rPr>
-                <w:rFonts w:ascii="Verdana" w:eastAsia="Times New Roman" w:hAnsi="Verdana" w:cs="Calibri"/>
-                <w:color w:val="000000"/>
-                <w:sz w:val="20"/>
-                <w:szCs w:val="20"/>
-              </w:rPr>
-              <w:t xml:space="preserve"> Indication</w:t>
+                <w:i/>
+                <w:iCs/>
+                <w:color w:val="000000"/>
+                <w:sz w:val="16"/>
+                <w:szCs w:val="16"/>
+              </w:rPr>
+              <w:t>Description</w:t>
             </w:r>
           </w:p>
         </w:tc>
@@ -6412,46 +6805,23 @@
               <w:spacing w:after="0" w:line="240" w:lineRule="auto"/>
               <w:rPr>
                 <w:rFonts w:ascii="Verdana" w:eastAsia="Times New Roman" w:hAnsi="Verdana" w:cs="Calibri"/>
-                <w:color w:val="000000"/>
-                <w:sz w:val="20"/>
-                <w:szCs w:val="20"/>
+                <w:i/>
+                <w:iCs/>
+                <w:color w:val="000000"/>
+                <w:sz w:val="16"/>
+                <w:szCs w:val="16"/>
               </w:rPr>
             </w:pPr>
             <w:r>
               <w:rPr>
                 <w:rFonts w:ascii="Verdana" w:eastAsia="Times New Roman" w:hAnsi="Verdana" w:cs="Calibri"/>
-                <w:color w:val="000000"/>
-                <w:sz w:val="20"/>
-                <w:szCs w:val="20"/>
-              </w:rPr>
-              <w:t>HI</w:t>
-            </w:r>
-            <w:r>
-              <w:rPr>
-                <w:rFonts w:ascii="Verdana" w:eastAsia="Times New Roman" w:hAnsi="Verdana" w:cs="Calibri"/>
-                <w:color w:val="000000"/>
-                <w:sz w:val="20"/>
-                <w:szCs w:val="20"/>
-              </w:rPr>
-              <w:t>_</w:t>
-            </w:r>
-            <w:r>
-              <w:rPr>
-                <w:rFonts w:ascii="Verdana" w:eastAsia="Times New Roman" w:hAnsi="Verdana" w:cs="Calibri"/>
-                <w:color w:val="000000"/>
-                <w:sz w:val="20"/>
-                <w:szCs w:val="20"/>
-              </w:rPr>
-              <w:t>PRS</w:t>
-            </w:r>
-            <w:r>
-              <w:rPr>
-                <w:rFonts w:ascii="Verdana" w:eastAsia="Times New Roman" w:hAnsi="Verdana" w:cs="Calibri"/>
-                <w:color w:val="000000"/>
-                <w:sz w:val="20"/>
-                <w:szCs w:val="20"/>
-              </w:rPr>
-              <w:t>1</w:t>
+                <w:i/>
+                <w:iCs/>
+                <w:color w:val="000000"/>
+                <w:sz w:val="16"/>
+                <w:szCs w:val="16"/>
+              </w:rPr>
+              <w:t>Symbol</w:t>
             </w:r>
           </w:p>
         </w:tc>
@@ -6464,72 +6834,6 @@
           <w:tcPr>
             <w:tcW w:w="630" w:type="dxa"/>
             <w:tcBorders>
-              <w:top w:val="single" w:sz="4" w:space="0" w:color="auto"/>
-              <w:left w:val="single" w:sz="4" w:space="0" w:color="auto"/>
-              <w:bottom w:val="single" w:sz="4" w:space="0" w:color="auto"/>
-              <w:right w:val="single" w:sz="4" w:space="0" w:color="auto"/>
-            </w:tcBorders>
-            <w:shd w:val="clear" w:color="000000" w:fill="F2F2F2"/>
-          </w:tcPr>
-          <w:p>
-            <w:pPr>
-              <w:spacing w:after="0" w:line="240" w:lineRule="auto"/>
-              <w:jc w:val="center"/>
-              <w:rPr>
-                <w:rFonts w:ascii="Verdana" w:eastAsia="Times New Roman" w:hAnsi="Verdana" w:cs="Calibri"/>
-                <w:color w:val="000000"/>
-                <w:sz w:val="20"/>
-                <w:szCs w:val="20"/>
-              </w:rPr>
-            </w:pPr>
-          </w:p>
-        </w:tc>
-        <w:tc>
-          <w:tcPr>
-            <w:tcW w:w="9085" w:type="dxa"/>
-            <w:gridSpan w:val="3"/>
-            <w:tcBorders>
-              <w:top w:val="single" w:sz="4" w:space="0" w:color="auto"/>
-              <w:left w:val="single" w:sz="4" w:space="0" w:color="auto"/>
-              <w:bottom w:val="single" w:sz="4" w:space="0" w:color="auto"/>
-              <w:right w:val="single" w:sz="4" w:space="0" w:color="auto"/>
-            </w:tcBorders>
-            <w:shd w:val="clear" w:color="000000" w:fill="F2F2F2"/>
-            <w:noWrap/>
-            <w:vAlign w:val="bottom"/>
-            <w:hideMark/>
-          </w:tcPr>
-          <w:p>
-            <w:pPr>
-              <w:spacing w:after="0" w:line="240" w:lineRule="auto"/>
-              <w:jc w:val="center"/>
-              <w:rPr>
-                <w:rFonts w:ascii="Verdana" w:eastAsia="Times New Roman" w:hAnsi="Verdana" w:cs="Calibri"/>
-                <w:color w:val="000000"/>
-                <w:sz w:val="20"/>
-                <w:szCs w:val="20"/>
-              </w:rPr>
-            </w:pPr>
-            <w:r>
-              <w:rPr>
-                <w:rFonts w:ascii="Verdana" w:eastAsia="Times New Roman" w:hAnsi="Verdana" w:cs="Calibri"/>
-                <w:color w:val="000000"/>
-                <w:sz w:val="20"/>
-                <w:szCs w:val="20"/>
-              </w:rPr>
-              <w:t>Outputs</w:t>
-            </w:r>
-          </w:p>
-        </w:tc>
-      </w:tr>
-      <w:tr>
-        <w:trPr>
-          <w:trHeight w:val="204"/>
-        </w:trPr>
-        <w:tc>
-          <w:tcPr>
-            <w:tcW w:w="630" w:type="dxa"/>
-            <w:tcBorders>
               <w:top w:val="nil"/>
               <w:left w:val="single" w:sz="4" w:space="0" w:color="auto"/>
               <w:bottom w:val="single" w:sz="4" w:space="0" w:color="auto"/>
@@ -6541,11 +6845,9 @@
               <w:spacing w:after="0" w:line="240" w:lineRule="auto"/>
               <w:rPr>
                 <w:rFonts w:ascii="Verdana" w:eastAsia="Times New Roman" w:hAnsi="Verdana" w:cs="Calibri"/>
-                <w:i/>
-                <w:iCs/>
-                <w:color w:val="000000"/>
-                <w:sz w:val="16"/>
-                <w:szCs w:val="16"/>
+                <w:color w:val="000000"/>
+                <w:sz w:val="20"/>
+                <w:szCs w:val="20"/>
               </w:rPr>
             </w:pPr>
           </w:p>
@@ -6569,23 +6871,19 @@
               <w:spacing w:after="0" w:line="240" w:lineRule="auto"/>
               <w:rPr>
                 <w:rFonts w:ascii="Verdana" w:eastAsia="Times New Roman" w:hAnsi="Verdana" w:cs="Calibri"/>
-                <w:i/>
-                <w:iCs/>
-                <w:color w:val="000000"/>
-                <w:sz w:val="16"/>
-                <w:szCs w:val="16"/>
+                <w:color w:val="000000"/>
+                <w:sz w:val="20"/>
+                <w:szCs w:val="20"/>
               </w:rPr>
             </w:pPr>
             <w:r>
               <w:rPr>
                 <w:rFonts w:ascii="Verdana" w:eastAsia="Times New Roman" w:hAnsi="Verdana" w:cs="Calibri"/>
-                <w:i/>
-                <w:iCs/>
-                <w:color w:val="000000"/>
-                <w:sz w:val="16"/>
-                <w:szCs w:val="16"/>
-              </w:rPr>
-              <w:t>Device</w:t>
+                <w:color w:val="000000"/>
+                <w:sz w:val="20"/>
+                <w:szCs w:val="20"/>
+              </w:rPr>
+              <w:t>Green Pilot Light</w:t>
             </w:r>
           </w:p>
         </w:tc>
@@ -6608,23 +6906,19 @@
               <w:spacing w:after="0" w:line="240" w:lineRule="auto"/>
               <w:rPr>
                 <w:rFonts w:ascii="Verdana" w:eastAsia="Times New Roman" w:hAnsi="Verdana" w:cs="Calibri"/>
-                <w:i/>
-                <w:iCs/>
-                <w:color w:val="000000"/>
-                <w:sz w:val="16"/>
-                <w:szCs w:val="16"/>
+                <w:color w:val="000000"/>
+                <w:sz w:val="20"/>
+                <w:szCs w:val="20"/>
               </w:rPr>
             </w:pPr>
             <w:r>
               <w:rPr>
                 <w:rFonts w:ascii="Verdana" w:eastAsia="Times New Roman" w:hAnsi="Verdana" w:cs="Calibri"/>
-                <w:i/>
-                <w:iCs/>
-                <w:color w:val="000000"/>
-                <w:sz w:val="16"/>
-                <w:szCs w:val="16"/>
-              </w:rPr>
-              <w:t>Description</w:t>
+                <w:color w:val="000000"/>
+                <w:sz w:val="20"/>
+                <w:szCs w:val="20"/>
+              </w:rPr>
+              <w:t>Vent is Open</w:t>
             </w:r>
           </w:p>
         </w:tc>
@@ -6647,23 +6941,37 @@
               <w:spacing w:after="0" w:line="240" w:lineRule="auto"/>
               <w:rPr>
                 <w:rFonts w:ascii="Verdana" w:eastAsia="Times New Roman" w:hAnsi="Verdana" w:cs="Calibri"/>
-                <w:i/>
-                <w:iCs/>
-                <w:color w:val="000000"/>
-                <w:sz w:val="16"/>
-                <w:szCs w:val="16"/>
+                <w:color w:val="000000"/>
+                <w:sz w:val="20"/>
+                <w:szCs w:val="20"/>
               </w:rPr>
             </w:pPr>
             <w:r>
               <w:rPr>
                 <w:rFonts w:ascii="Verdana" w:eastAsia="Times New Roman" w:hAnsi="Verdana" w:cs="Calibri"/>
-                <w:i/>
-                <w:iCs/>
-                <w:color w:val="000000"/>
-                <w:sz w:val="16"/>
-                <w:szCs w:val="16"/>
-              </w:rPr>
-              <w:t>Symbol</w:t>
+                <w:color w:val="000000"/>
+                <w:sz w:val="20"/>
+                <w:szCs w:val="20"/>
+              </w:rPr>
+              <w:t>V</w:t>
+            </w:r>
+            <w:r>
+              <w:rPr>
+                <w:rFonts w:ascii="Verdana" w:eastAsia="Times New Roman" w:hAnsi="Verdana" w:cs="Calibri"/>
+                <w:color w:val="000000"/>
+                <w:sz w:val="20"/>
+                <w:szCs w:val="20"/>
+              </w:rPr>
+              <w:t>NT</w:t>
+            </w:r>
+            <w:r>
+              <w:rPr>
+                <w:rFonts w:ascii="Verdana" w:eastAsia="Times New Roman" w:hAnsi="Verdana" w:cs="Calibri"/>
+                <w:color w:val="000000"/>
+                <w:sz w:val="20"/>
+                <w:szCs w:val="20"/>
+              </w:rPr>
+              <w:t>_OPEN</w:t>
             </w:r>
           </w:p>
         </w:tc>
@@ -6725,7 +7033,7 @@
                 <w:sz w:val="20"/>
                 <w:szCs w:val="20"/>
               </w:rPr>
-              <w:t>Green Pilot Light</w:t>
+              <w:t>Red Pilot Light</w:t>
             </w:r>
           </w:p>
         </w:tc>
@@ -6760,7 +7068,7 @@
                 <w:sz w:val="20"/>
                 <w:szCs w:val="20"/>
               </w:rPr>
-              <w:t>Vent is Open</w:t>
+              <w:t>Vent is Closed</w:t>
             </w:r>
           </w:p>
         </w:tc>
@@ -6813,7 +7121,7 @@
                 <w:sz w:val="20"/>
                 <w:szCs w:val="20"/>
               </w:rPr>
-              <w:t>_OPEN</w:t>
+              <w:t>_CLSD</w:t>
             </w:r>
           </w:p>
         </w:tc>
@@ -6831,6 +7139,7 @@
               <w:bottom w:val="single" w:sz="4" w:space="0" w:color="auto"/>
               <w:right w:val="single" w:sz="4" w:space="0" w:color="auto"/>
             </w:tcBorders>
+            <w:vAlign w:val="center"/>
           </w:tcPr>
           <w:p>
             <w:pPr>
@@ -6855,7 +7164,7 @@
             </w:tcBorders>
             <w:shd w:val="clear" w:color="auto" w:fill="auto"/>
             <w:noWrap/>
-            <w:vAlign w:val="bottom"/>
+            <w:vAlign w:val="center"/>
             <w:hideMark/>
           </w:tcPr>
           <w:p>
@@ -6875,7 +7184,7 @@
                 <w:sz w:val="20"/>
                 <w:szCs w:val="20"/>
               </w:rPr>
-              <w:t>Red Pilot Light</w:t>
+              <w:t>Eight-pin Control Relay</w:t>
             </w:r>
           </w:p>
         </w:tc>
@@ -6890,7 +7199,7 @@
             </w:tcBorders>
             <w:shd w:val="clear" w:color="auto" w:fill="auto"/>
             <w:noWrap/>
-            <w:vAlign w:val="bottom"/>
+            <w:vAlign w:val="center"/>
             <w:hideMark/>
           </w:tcPr>
           <w:p>
@@ -6910,7 +7219,7 @@
                 <w:sz w:val="20"/>
                 <w:szCs w:val="20"/>
               </w:rPr>
-              <w:t>Vent is Closed</w:t>
+              <w:t>Vent Valve Control Relay</w:t>
             </w:r>
           </w:p>
         </w:tc>
@@ -6925,7 +7234,7 @@
             </w:tcBorders>
             <w:shd w:val="clear" w:color="auto" w:fill="auto"/>
             <w:noWrap/>
-            <w:vAlign w:val="bottom"/>
+            <w:vAlign w:val="center"/>
             <w:hideMark/>
           </w:tcPr>
           <w:p>
@@ -6945,7 +7254,7 @@
                 <w:sz w:val="20"/>
                 <w:szCs w:val="20"/>
               </w:rPr>
-              <w:t>V</w:t>
+              <w:t>VTC</w:t>
             </w:r>
             <w:r>
               <w:rPr>
@@ -6954,16 +7263,7 @@
                 <w:sz w:val="20"/>
                 <w:szCs w:val="20"/>
               </w:rPr>
-              <w:t>NT</w:t>
-            </w:r>
-            <w:r>
-              <w:rPr>
-                <w:rFonts w:ascii="Verdana" w:eastAsia="Times New Roman" w:hAnsi="Verdana" w:cs="Calibri"/>
-                <w:color w:val="000000"/>
-                <w:sz w:val="20"/>
-                <w:szCs w:val="20"/>
-              </w:rPr>
-              <w:t>_CLSD</w:t>
+              <w:t>1</w:t>
             </w:r>
           </w:p>
         </w:tc>
@@ -6981,7 +7281,6 @@
               <w:bottom w:val="single" w:sz="4" w:space="0" w:color="auto"/>
               <w:right w:val="single" w:sz="4" w:space="0" w:color="auto"/>
             </w:tcBorders>
-            <w:vAlign w:val="center"/>
           </w:tcPr>
           <w:p>
             <w:pPr>
@@ -7006,7 +7305,7 @@
             </w:tcBorders>
             <w:shd w:val="clear" w:color="auto" w:fill="auto"/>
             <w:noWrap/>
-            <w:vAlign w:val="center"/>
+            <w:vAlign w:val="bottom"/>
             <w:hideMark/>
           </w:tcPr>
           <w:p>
@@ -7026,7 +7325,25 @@
                 <w:sz w:val="20"/>
                 <w:szCs w:val="20"/>
               </w:rPr>
-              <w:t>Eight-pin Control Relay</w:t>
+              <w:t>120</w:t>
+            </w:r>
+            <w:r>
+              <w:rPr>
+                <w:rFonts w:ascii="Verdana" w:eastAsia="Times New Roman" w:hAnsi="Verdana" w:cs="Calibri"/>
+                <w:color w:val="000000"/>
+                <w:sz w:val="20"/>
+                <w:szCs w:val="20"/>
+              </w:rPr>
+              <w:t xml:space="preserve">VAC </w:t>
+            </w:r>
+            <w:r>
+              <w:rPr>
+                <w:rFonts w:ascii="Verdana" w:eastAsia="Times New Roman" w:hAnsi="Verdana" w:cs="Calibri"/>
+                <w:color w:val="000000"/>
+                <w:sz w:val="20"/>
+                <w:szCs w:val="20"/>
+              </w:rPr>
+              <w:t>Valve</w:t>
             </w:r>
           </w:p>
         </w:tc>
@@ -7041,7 +7358,7 @@
             </w:tcBorders>
             <w:shd w:val="clear" w:color="auto" w:fill="auto"/>
             <w:noWrap/>
-            <w:vAlign w:val="center"/>
+            <w:vAlign w:val="bottom"/>
             <w:hideMark/>
           </w:tcPr>
           <w:p>
@@ -7061,7 +7378,7 @@
                 <w:sz w:val="20"/>
                 <w:szCs w:val="20"/>
               </w:rPr>
-              <w:t>Vent Valve Control Relay</w:t>
+              <w:t>Normally Open Solenoid Valve</w:t>
             </w:r>
           </w:p>
         </w:tc>
@@ -7076,77 +7393,6 @@
             </w:tcBorders>
             <w:shd w:val="clear" w:color="auto" w:fill="auto"/>
             <w:noWrap/>
-            <w:vAlign w:val="center"/>
-            <w:hideMark/>
-          </w:tcPr>
-          <w:p>
-            <w:pPr>
-              <w:spacing w:after="0" w:line="240" w:lineRule="auto"/>
-              <w:rPr>
-                <w:rFonts w:ascii="Verdana" w:eastAsia="Times New Roman" w:hAnsi="Verdana" w:cs="Calibri"/>
-                <w:color w:val="000000"/>
-                <w:sz w:val="20"/>
-                <w:szCs w:val="20"/>
-              </w:rPr>
-            </w:pPr>
-            <w:r>
-              <w:rPr>
-                <w:rFonts w:ascii="Verdana" w:eastAsia="Times New Roman" w:hAnsi="Verdana" w:cs="Calibri"/>
-                <w:color w:val="000000"/>
-                <w:sz w:val="20"/>
-                <w:szCs w:val="20"/>
-              </w:rPr>
-              <w:t>VTC</w:t>
-            </w:r>
-            <w:r>
-              <w:rPr>
-                <w:rFonts w:ascii="Verdana" w:eastAsia="Times New Roman" w:hAnsi="Verdana" w:cs="Calibri"/>
-                <w:color w:val="000000"/>
-                <w:sz w:val="20"/>
-                <w:szCs w:val="20"/>
-              </w:rPr>
-              <w:t>1</w:t>
-            </w:r>
-          </w:p>
-        </w:tc>
-      </w:tr>
-      <w:tr>
-        <w:trPr>
-          <w:trHeight w:val="252"/>
-        </w:trPr>
-        <w:tc>
-          <w:tcPr>
-            <w:tcW w:w="630" w:type="dxa"/>
-            <w:tcBorders>
-              <w:top w:val="nil"/>
-              <w:left w:val="single" w:sz="4" w:space="0" w:color="auto"/>
-              <w:bottom w:val="single" w:sz="4" w:space="0" w:color="auto"/>
-              <w:right w:val="single" w:sz="4" w:space="0" w:color="auto"/>
-            </w:tcBorders>
-          </w:tcPr>
-          <w:p>
-            <w:pPr>
-              <w:spacing w:after="0" w:line="240" w:lineRule="auto"/>
-              <w:rPr>
-                <w:rFonts w:ascii="Verdana" w:eastAsia="Times New Roman" w:hAnsi="Verdana" w:cs="Calibri"/>
-                <w:color w:val="000000"/>
-                <w:sz w:val="20"/>
-                <w:szCs w:val="20"/>
-              </w:rPr>
-            </w:pPr>
-          </w:p>
-        </w:tc>
-        <w:tc>
-          <w:tcPr>
-            <w:tcW w:w="4135" w:type="dxa"/>
-            <w:tcBorders>
-              <w:top w:val="nil"/>
-              <w:left w:val="single" w:sz="4" w:space="0" w:color="auto"/>
-              <w:bottom w:val="single" w:sz="4" w:space="0" w:color="auto"/>
-              <w:right w:val="single" w:sz="4" w:space="0" w:color="auto"/>
-            </w:tcBorders>
-            <w:shd w:val="clear" w:color="auto" w:fill="auto"/>
-            <w:noWrap/>
             <w:vAlign w:val="bottom"/>
             <w:hideMark/>
           </w:tcPr>
@@ -7167,98 +7413,8 @@
                 <w:sz w:val="20"/>
                 <w:szCs w:val="20"/>
               </w:rPr>
-              <w:t>120</w:t>
-            </w:r>
-            <w:r>
-              <w:rPr>
-                <w:rFonts w:ascii="Verdana" w:eastAsia="Times New Roman" w:hAnsi="Verdana" w:cs="Calibri"/>
-                <w:color w:val="000000"/>
-                <w:sz w:val="20"/>
-                <w:szCs w:val="20"/>
-              </w:rPr>
-              <w:t xml:space="preserve">VAC </w:t>
-            </w:r>
-            <w:r>
-              <w:rPr>
-                <w:rFonts w:ascii="Verdana" w:eastAsia="Times New Roman" w:hAnsi="Verdana" w:cs="Calibri"/>
-                <w:color w:val="000000"/>
-                <w:sz w:val="20"/>
-                <w:szCs w:val="20"/>
-              </w:rPr>
-              <w:t>Valve</w:t>
-            </w:r>
-          </w:p>
-        </w:tc>
-        <w:tc>
-          <w:tcPr>
-            <w:tcW w:w="3510" w:type="dxa"/>
-            <w:tcBorders>
-              <w:top w:val="nil"/>
-              <w:left w:val="nil"/>
-              <w:bottom w:val="single" w:sz="4" w:space="0" w:color="auto"/>
-              <w:right w:val="single" w:sz="4" w:space="0" w:color="auto"/>
-            </w:tcBorders>
-            <w:shd w:val="clear" w:color="auto" w:fill="auto"/>
-            <w:noWrap/>
-            <w:vAlign w:val="bottom"/>
-            <w:hideMark/>
-          </w:tcPr>
-          <w:p>
-            <w:pPr>
-              <w:spacing w:after="0" w:line="240" w:lineRule="auto"/>
-              <w:rPr>
-                <w:rFonts w:ascii="Verdana" w:eastAsia="Times New Roman" w:hAnsi="Verdana" w:cs="Calibri"/>
-                <w:color w:val="000000"/>
-                <w:sz w:val="20"/>
-                <w:szCs w:val="20"/>
-              </w:rPr>
-            </w:pPr>
-            <w:r>
-              <w:rPr>
-                <w:rFonts w:ascii="Verdana" w:eastAsia="Times New Roman" w:hAnsi="Verdana" w:cs="Calibri"/>
-                <w:color w:val="000000"/>
-                <w:sz w:val="20"/>
-                <w:szCs w:val="20"/>
-              </w:rPr>
-              <w:t>Normally Open Solenoid Valve</w:t>
-            </w:r>
-          </w:p>
-        </w:tc>
-        <w:tc>
-          <w:tcPr>
-            <w:tcW w:w="1440" w:type="dxa"/>
-            <w:tcBorders>
-              <w:top w:val="nil"/>
-              <w:left w:val="nil"/>
-              <w:bottom w:val="single" w:sz="4" w:space="0" w:color="auto"/>
-              <w:right w:val="single" w:sz="4" w:space="0" w:color="auto"/>
-            </w:tcBorders>
-            <w:shd w:val="clear" w:color="auto" w:fill="auto"/>
-            <w:noWrap/>
-            <w:vAlign w:val="bottom"/>
-            <w:hideMark/>
-          </w:tcPr>
-          <w:p>
-            <w:pPr>
-              <w:spacing w:after="0" w:line="240" w:lineRule="auto"/>
-              <w:rPr>
-                <w:rFonts w:ascii="Verdana" w:eastAsia="Times New Roman" w:hAnsi="Verdana" w:cs="Calibri"/>
-                <w:color w:val="000000"/>
-                <w:sz w:val="20"/>
-                <w:szCs w:val="20"/>
-              </w:rPr>
-            </w:pPr>
-            <w:r>
-              <w:rPr>
-                <w:rFonts w:ascii="Verdana" w:eastAsia="Times New Roman" w:hAnsi="Verdana" w:cs="Calibri"/>
-                <w:color w:val="000000"/>
-                <w:sz w:val="20"/>
-                <w:szCs w:val="20"/>
-              </w:rPr>
               <w:t>VT</w:t>
             </w:r>
-            <w:bookmarkStart w:id="0" w:name="_GoBack"/>
-            <w:bookmarkEnd w:id="0"/>
             <w:r>
               <w:rPr>
                 <w:rFonts w:ascii="Verdana" w:eastAsia="Times New Roman" w:hAnsi="Verdana" w:cs="Calibri"/>
@@ -7286,6 +7442,23 @@
           <w:b/>
         </w:rPr>
         <w:t>Instructions</w:t>
+      </w:r>
+    </w:p>
+    <w:p>
+      <w:pPr>
+        <w:spacing w:before="120" w:after="60"/>
+        <w:ind w:left="360"/>
+        <w:rPr>
+          <w:rFonts w:ascii="Verdana" w:hAnsi="Verdana"/>
+          <w:u w:val="single"/>
+        </w:rPr>
+      </w:pPr>
+      <w:r>
+        <w:rPr>
+          <w:rFonts w:ascii="Verdana" w:hAnsi="Verdana"/>
+          <w:u w:val="single"/>
+        </w:rPr>
+        <w:t>Tank Level Control</w:t>
       </w:r>
     </w:p>
     <w:p>
@@ -7308,7 +7481,25 @@
           <w:sz w:val="20"/>
           <w:szCs w:val="20"/>
         </w:rPr>
-        <w:t xml:space="preserve">Design a forward/reverse motor control circuit using </w:t>
+        <w:t xml:space="preserve">The tank level control shall consist of the devices listed above. The three-position selector switch shall determine the mode of this control scheme. In the center position, the circuit shall be disabled and not open the valve. If the switch is in the A position, the valve shall open and remain open </w:t>
+      </w:r>
+      <w:proofErr w:type="gramStart"/>
+      <w:r>
+        <w:rPr>
+          <w:rFonts w:ascii="Verdana" w:hAnsi="Verdana"/>
+          <w:sz w:val="20"/>
+          <w:szCs w:val="20"/>
+        </w:rPr>
+        <w:t>as long as</w:t>
+      </w:r>
+      <w:proofErr w:type="gramEnd"/>
+      <w:r>
+        <w:rPr>
+          <w:rFonts w:ascii="Verdana" w:hAnsi="Verdana"/>
+          <w:sz w:val="20"/>
+          <w:szCs w:val="20"/>
+        </w:rPr>
+        <w:t xml:space="preserve"> the mode switch is in this position. If the switch is in the B position, the level in the tank shall be controlled by two float switches. When the </w:t>
       </w:r>
       <w:r>
         <w:rPr>
@@ -7316,7 +7507,7 @@
           <w:sz w:val="20"/>
           <w:szCs w:val="20"/>
         </w:rPr>
-        <w:t>the devices listed above</w:t>
+        <w:t>low-level</w:t>
       </w:r>
       <w:r>
         <w:rPr>
@@ -7324,7 +7515,7 @@
           <w:sz w:val="20"/>
           <w:szCs w:val="20"/>
         </w:rPr>
-        <w:t xml:space="preserve">. One pushbutton shall be a </w:t>
+        <w:t xml:space="preserve"> switch </w:t>
       </w:r>
       <w:r>
         <w:rPr>
@@ -7332,7 +7523,7 @@
           <w:sz w:val="20"/>
           <w:szCs w:val="20"/>
         </w:rPr>
-        <w:t>START</w:t>
+        <w:t>closes,</w:t>
       </w:r>
       <w:r>
         <w:rPr>
@@ -7340,7 +7531,7 @@
           <w:sz w:val="20"/>
           <w:szCs w:val="20"/>
         </w:rPr>
-        <w:t xml:space="preserve"> button. When the </w:t>
+        <w:t xml:space="preserve"> it shall open the </w:t>
       </w:r>
       <w:r>
         <w:rPr>
@@ -7348,7 +7539,7 @@
           <w:sz w:val="20"/>
           <w:szCs w:val="20"/>
         </w:rPr>
-        <w:t>START</w:t>
+        <w:t xml:space="preserve">inlet </w:t>
       </w:r>
       <w:r>
         <w:rPr>
@@ -7356,7 +7547,7 @@
           <w:sz w:val="20"/>
           <w:szCs w:val="20"/>
         </w:rPr>
-        <w:t xml:space="preserve"> button is pressed, the motor shall start and continue to run even if the </w:t>
+        <w:t>valve</w:t>
       </w:r>
       <w:r>
         <w:rPr>
@@ -7364,7 +7555,7 @@
           <w:sz w:val="20"/>
           <w:szCs w:val="20"/>
         </w:rPr>
-        <w:t>START</w:t>
+        <w:t>, VLV1,</w:t>
       </w:r>
       <w:r>
         <w:rPr>
@@ -7372,7 +7563,7 @@
           <w:sz w:val="20"/>
           <w:szCs w:val="20"/>
         </w:rPr>
-        <w:t xml:space="preserve"> button is no longer pressed. Another pushbutton shall be a </w:t>
+        <w:t xml:space="preserve"> and the valve shall remain open even if the </w:t>
       </w:r>
       <w:r>
         <w:rPr>
@@ -7380,684 +7571,40 @@
           <w:sz w:val="20"/>
           <w:szCs w:val="20"/>
         </w:rPr>
-        <w:t>JOG</w:t>
+        <w:t>low-level switch is no longer closed. If the high-level switch opens, the valve shall close. The valve shall remain closed even if the high-level switch closes. Only the low-level switch shall open the valve and only the high-level switch shall close the valve. If the high-level occurs, the blue light shall illuminate. If the valve is open, the green light shall illuminate. If the valve is closed, the red light shall illuminate.</w:t>
       </w:r>
+    </w:p>
+    <w:p>
+      <w:pPr>
+        <w:spacing w:before="120" w:after="60"/>
+        <w:ind w:left="360"/>
+        <w:rPr>
+          <w:rFonts w:ascii="Verdana" w:hAnsi="Verdana"/>
+          <w:u w:val="single"/>
+        </w:rPr>
+      </w:pPr>
       <w:r>
         <w:rPr>
           <w:rFonts w:ascii="Verdana" w:hAnsi="Verdana"/>
-          <w:sz w:val="20"/>
-          <w:szCs w:val="20"/>
-        </w:rPr>
-        <w:t xml:space="preserve"> pushbutton. If </w:t>
-      </w:r>
-      <w:r>
-        <w:rPr>
-          <w:rFonts w:ascii="Verdana" w:hAnsi="Verdana"/>
-          <w:sz w:val="20"/>
-          <w:szCs w:val="20"/>
-        </w:rPr>
-        <w:t>JOG</w:t>
-      </w:r>
-      <w:r>
-        <w:rPr>
-          <w:rFonts w:ascii="Verdana" w:hAnsi="Verdana"/>
-          <w:sz w:val="20"/>
-          <w:szCs w:val="20"/>
-        </w:rPr>
-        <w:t xml:space="preserve"> is pressed, the motor shall start and run </w:t>
-      </w:r>
-      <w:r>
-        <w:rPr>
-          <w:rFonts w:ascii="Verdana" w:hAnsi="Verdana"/>
-          <w:sz w:val="20"/>
-          <w:szCs w:val="20"/>
           <w:u w:val="single"/>
         </w:rPr>
-        <w:t>only</w:t>
+        <w:t>Hot Water Supply Control</w:t>
       </w:r>
-      <w:r>
-        <w:rPr>
-          <w:rFonts w:ascii="Verdana" w:hAnsi="Verdana"/>
-          <w:sz w:val="20"/>
-          <w:szCs w:val="20"/>
-        </w:rPr>
-        <w:t xml:space="preserve"> while the button is pressed</w:t>
-      </w:r>
-      <w:r>
-        <w:rPr>
-          <w:rFonts w:ascii="Verdana" w:hAnsi="Verdana"/>
-          <w:sz w:val="20"/>
-          <w:szCs w:val="20"/>
-        </w:rPr>
-        <w:t>. Once the JOG</w:t>
-      </w:r>
-      <w:r>
-        <w:rPr>
-          <w:rFonts w:ascii="Verdana" w:hAnsi="Verdana"/>
-          <w:sz w:val="20"/>
-          <w:szCs w:val="20"/>
-        </w:rPr>
-        <w:t xml:space="preserve"> button is released, the motor shall stop. If the </w:t>
-      </w:r>
-      <w:r>
-        <w:rPr>
-          <w:rFonts w:ascii="Verdana" w:hAnsi="Verdana"/>
-          <w:sz w:val="20"/>
-          <w:szCs w:val="20"/>
-        </w:rPr>
-        <w:t>STOP</w:t>
-      </w:r>
-      <w:r>
-        <w:rPr>
-          <w:rFonts w:ascii="Verdana" w:hAnsi="Verdana"/>
-          <w:sz w:val="20"/>
-          <w:szCs w:val="20"/>
-        </w:rPr>
-        <w:t xml:space="preserve"> button is pressed, the motor shall stop</w:t>
-      </w:r>
-      <w:r>
-        <w:rPr>
-          <w:rFonts w:ascii="Verdana" w:hAnsi="Verdana"/>
-          <w:sz w:val="20"/>
-          <w:szCs w:val="20"/>
-        </w:rPr>
-        <w:t xml:space="preserve"> regardless of direction</w:t>
-      </w:r>
-      <w:r>
-        <w:rPr>
-          <w:rFonts w:ascii="Verdana" w:hAnsi="Verdana"/>
-          <w:sz w:val="20"/>
-          <w:szCs w:val="20"/>
-        </w:rPr>
-        <w:t xml:space="preserve">. The selector switch shall determine if the motor is to rotate </w:t>
-      </w:r>
-      <w:r>
-        <w:rPr>
-          <w:rFonts w:ascii="Verdana" w:hAnsi="Verdana"/>
-          <w:sz w:val="20"/>
-          <w:szCs w:val="20"/>
-        </w:rPr>
-        <w:t>FORWARD</w:t>
-      </w:r>
-      <w:r>
-        <w:rPr>
-          <w:rFonts w:ascii="Verdana" w:hAnsi="Verdana"/>
-          <w:sz w:val="20"/>
-          <w:szCs w:val="20"/>
-        </w:rPr>
-        <w:t xml:space="preserve"> (CCW) or</w:t>
-      </w:r>
-      <w:r>
-        <w:rPr>
-          <w:rFonts w:ascii="Verdana" w:hAnsi="Verdana"/>
-          <w:sz w:val="20"/>
-          <w:szCs w:val="20"/>
-        </w:rPr>
-        <w:t xml:space="preserve"> REVERSE</w:t>
-      </w:r>
-      <w:r>
-        <w:rPr>
-          <w:rFonts w:ascii="Verdana" w:hAnsi="Verdana"/>
-          <w:sz w:val="20"/>
-          <w:szCs w:val="20"/>
-        </w:rPr>
-        <w:t xml:space="preserve"> (CW). If the motor is running and the selector switch is changed, the motor shall stop running. The operator shall </w:t>
-      </w:r>
-      <w:r>
-        <w:rPr>
-          <w:rFonts w:ascii="Verdana" w:hAnsi="Verdana"/>
-          <w:sz w:val="20"/>
-          <w:szCs w:val="20"/>
-        </w:rPr>
-        <w:t>be required</w:t>
-      </w:r>
-      <w:r>
-        <w:rPr>
-          <w:rFonts w:ascii="Verdana" w:hAnsi="Verdana"/>
-          <w:sz w:val="20"/>
-          <w:szCs w:val="20"/>
-        </w:rPr>
-        <w:t xml:space="preserve"> to press the </w:t>
-      </w:r>
-      <w:r>
-        <w:rPr>
-          <w:rFonts w:ascii="Verdana" w:hAnsi="Verdana"/>
-          <w:sz w:val="20"/>
-          <w:szCs w:val="20"/>
-        </w:rPr>
-        <w:t>START</w:t>
-      </w:r>
-      <w:r>
-        <w:rPr>
-          <w:rFonts w:ascii="Verdana" w:hAnsi="Verdana"/>
-          <w:sz w:val="20"/>
-          <w:szCs w:val="20"/>
-        </w:rPr>
-        <w:t xml:space="preserve"> button to engage the motor in the newly selected direction. While the motor is running</w:t>
-      </w:r>
-      <w:r>
-        <w:rPr>
-          <w:rFonts w:ascii="Verdana" w:hAnsi="Verdana"/>
-          <w:sz w:val="20"/>
-          <w:szCs w:val="20"/>
-        </w:rPr>
-        <w:t xml:space="preserve"> in either direction</w:t>
-      </w:r>
-      <w:r>
-        <w:rPr>
-          <w:rFonts w:ascii="Verdana" w:hAnsi="Verdana"/>
-          <w:sz w:val="20"/>
-          <w:szCs w:val="20"/>
-        </w:rPr>
-        <w:t xml:space="preserve">, the green light shall </w:t>
-      </w:r>
-      <w:r>
-        <w:rPr>
-          <w:rFonts w:ascii="Verdana" w:hAnsi="Verdana"/>
-          <w:sz w:val="20"/>
-          <w:szCs w:val="20"/>
-        </w:rPr>
-        <w:t>illuminate,</w:t>
-      </w:r>
-      <w:r>
-        <w:rPr>
-          <w:rFonts w:ascii="Verdana" w:hAnsi="Verdana"/>
-          <w:sz w:val="20"/>
-          <w:szCs w:val="20"/>
-        </w:rPr>
-        <w:t xml:space="preserve"> and the red light shall be off</w:t>
-      </w:r>
-      <w:r>
-        <w:rPr>
-          <w:rFonts w:ascii="Verdana" w:hAnsi="Verdana"/>
-          <w:sz w:val="20"/>
-          <w:szCs w:val="20"/>
-        </w:rPr>
-        <w:t xml:space="preserve">. </w:t>
-      </w:r>
-      <w:r>
-        <w:rPr>
-          <w:rFonts w:ascii="Verdana" w:hAnsi="Verdana"/>
-          <w:sz w:val="20"/>
-          <w:szCs w:val="20"/>
-        </w:rPr>
-        <w:t xml:space="preserve">If the </w:t>
-      </w:r>
-      <w:r>
-        <w:rPr>
-          <w:rFonts w:ascii="Verdana" w:hAnsi="Verdana"/>
-          <w:sz w:val="20"/>
-          <w:szCs w:val="20"/>
-        </w:rPr>
-        <w:t>REV</w:t>
-      </w:r>
-      <w:r>
-        <w:rPr>
-          <w:rFonts w:ascii="Verdana" w:hAnsi="Verdana"/>
-          <w:sz w:val="20"/>
-          <w:szCs w:val="20"/>
-        </w:rPr>
-        <w:t xml:space="preserve"> option is selected, the blue light shall illuminate </w:t>
-      </w:r>
-      <w:r>
-        <w:rPr>
-          <w:rFonts w:ascii="Verdana" w:hAnsi="Verdana"/>
-          <w:sz w:val="20"/>
-          <w:szCs w:val="20"/>
-          <w:u w:val="single"/>
-        </w:rPr>
-        <w:t>when the motor is running</w:t>
-      </w:r>
-      <w:r>
-        <w:rPr>
-          <w:rFonts w:ascii="Verdana" w:hAnsi="Verdana"/>
-          <w:sz w:val="20"/>
-          <w:szCs w:val="20"/>
-        </w:rPr>
-        <w:t xml:space="preserve">. </w:t>
-      </w:r>
-      <w:r>
-        <w:rPr>
-          <w:rFonts w:ascii="Verdana" w:hAnsi="Verdana"/>
-          <w:sz w:val="20"/>
-          <w:szCs w:val="20"/>
-        </w:rPr>
-        <w:t xml:space="preserve">When the motor is not running, </w:t>
-      </w:r>
-      <w:r>
-        <w:rPr>
-          <w:rFonts w:ascii="Verdana" w:hAnsi="Verdana"/>
-          <w:sz w:val="20"/>
-          <w:szCs w:val="20"/>
-          <w:u w:val="single"/>
-        </w:rPr>
-        <w:t>only</w:t>
-      </w:r>
-      <w:r>
-        <w:rPr>
-          <w:rFonts w:ascii="Verdana" w:hAnsi="Verdana"/>
-          <w:sz w:val="20"/>
-          <w:szCs w:val="20"/>
-        </w:rPr>
-        <w:t xml:space="preserve"> the red light shall </w:t>
-      </w:r>
-      <w:r>
-        <w:rPr>
-          <w:rFonts w:ascii="Verdana" w:hAnsi="Verdana"/>
-          <w:sz w:val="20"/>
-          <w:szCs w:val="20"/>
-        </w:rPr>
-        <w:t>illuminate</w:t>
-      </w:r>
-      <w:r>
-        <w:rPr>
-          <w:rFonts w:ascii="Verdana" w:hAnsi="Verdana"/>
-          <w:sz w:val="20"/>
-          <w:szCs w:val="20"/>
-        </w:rPr>
-        <w:t>.</w:t>
-      </w:r>
-      <w:r>
-        <w:rPr>
-          <w:rFonts w:ascii="Verdana" w:hAnsi="Verdana"/>
-          <w:sz w:val="20"/>
-          <w:szCs w:val="20"/>
-        </w:rPr>
-        <w:t xml:space="preserve"> </w:t>
-      </w:r>
-      <w:r>
-        <w:rPr>
-          <w:rFonts w:ascii="Verdana" w:hAnsi="Verdana"/>
-          <w:sz w:val="20"/>
-          <w:szCs w:val="20"/>
-        </w:rPr>
-        <w:t xml:space="preserve">BONUS: Add a yellow light that illuminates </w:t>
-      </w:r>
-      <w:r>
-        <w:rPr>
-          <w:rFonts w:ascii="Verdana" w:hAnsi="Verdana"/>
-          <w:sz w:val="20"/>
-          <w:szCs w:val="20"/>
-          <w:u w:val="single"/>
-        </w:rPr>
-        <w:t>when the motor is running</w:t>
-      </w:r>
-      <w:r>
-        <w:rPr>
-          <w:rFonts w:ascii="Verdana" w:hAnsi="Verdana"/>
-          <w:sz w:val="20"/>
-          <w:szCs w:val="20"/>
-        </w:rPr>
-        <w:t xml:space="preserve"> and FWD is selected. </w:t>
-      </w:r>
-      <w:r>
+    </w:p>
+    <w:p>
+      <w:pPr>
+        <w:tabs>
+          <w:tab w:val="left" w:pos="2026"/>
+        </w:tabs>
+        <w:spacing w:after="0"/>
+        <w:ind w:left="360"/>
         <w:rPr>
           <w:rFonts w:ascii="Verdana" w:hAnsi="Verdana"/>
           <w:color w:val="000000" w:themeColor="text1"/>
           <w:sz w:val="20"/>
           <w:szCs w:val="20"/>
         </w:rPr>
-        <w:t xml:space="preserve">Use the space on the opposite side of this page to design </w:t>
-      </w:r>
-      <w:r>
-        <w:rPr>
-          <w:rFonts w:ascii="Verdana" w:hAnsi="Verdana"/>
-          <w:color w:val="000000" w:themeColor="text1"/>
-          <w:sz w:val="20"/>
-          <w:szCs w:val="20"/>
-        </w:rPr>
-        <w:t>the</w:t>
-      </w:r>
-      <w:r>
-        <w:rPr>
-          <w:rFonts w:ascii="Verdana" w:hAnsi="Verdana"/>
-          <w:color w:val="000000" w:themeColor="text1"/>
-          <w:sz w:val="20"/>
-          <w:szCs w:val="20"/>
-        </w:rPr>
-        <w:t xml:space="preserve"> circuit. Once complete, review </w:t>
-      </w:r>
-      <w:r>
-        <w:rPr>
-          <w:rFonts w:ascii="Verdana" w:hAnsi="Verdana"/>
-          <w:color w:val="000000" w:themeColor="text1"/>
-          <w:sz w:val="20"/>
-          <w:szCs w:val="20"/>
-        </w:rPr>
-        <w:t>the</w:t>
-      </w:r>
-      <w:r>
-        <w:rPr>
-          <w:rFonts w:ascii="Verdana" w:hAnsi="Verdana"/>
-          <w:color w:val="000000" w:themeColor="text1"/>
-          <w:sz w:val="20"/>
-          <w:szCs w:val="20"/>
-        </w:rPr>
-        <w:t xml:space="preserve"> design with </w:t>
-      </w:r>
-      <w:r>
-        <w:rPr>
-          <w:rFonts w:ascii="Verdana" w:hAnsi="Verdana"/>
-          <w:color w:val="000000" w:themeColor="text1"/>
-          <w:sz w:val="20"/>
-          <w:szCs w:val="20"/>
-        </w:rPr>
-        <w:t>the</w:t>
-      </w:r>
-      <w:r>
-        <w:rPr>
-          <w:rFonts w:ascii="Verdana" w:hAnsi="Verdana"/>
-          <w:color w:val="000000" w:themeColor="text1"/>
-          <w:sz w:val="20"/>
-          <w:szCs w:val="20"/>
-        </w:rPr>
-        <w:t xml:space="preserve"> instructor. After obtaining approval, wire </w:t>
-      </w:r>
-      <w:r>
-        <w:rPr>
-          <w:rFonts w:ascii="Verdana" w:hAnsi="Verdana"/>
-          <w:color w:val="000000" w:themeColor="text1"/>
-          <w:sz w:val="20"/>
-          <w:szCs w:val="20"/>
-        </w:rPr>
-        <w:t>the</w:t>
-      </w:r>
-      <w:r>
-        <w:rPr>
-          <w:rFonts w:ascii="Verdana" w:hAnsi="Verdana"/>
-          <w:color w:val="000000" w:themeColor="text1"/>
-          <w:sz w:val="20"/>
-          <w:szCs w:val="20"/>
-        </w:rPr>
-        <w:t xml:space="preserve"> circuit</w:t>
-      </w:r>
-      <w:r>
-        <w:rPr>
-          <w:rFonts w:ascii="Verdana" w:hAnsi="Verdana"/>
-          <w:color w:val="000000" w:themeColor="text1"/>
-          <w:sz w:val="20"/>
-          <w:szCs w:val="20"/>
-        </w:rPr>
-        <w:t xml:space="preserve"> ensuring</w:t>
-      </w:r>
-      <w:r>
-        <w:rPr>
-          <w:rFonts w:ascii="Verdana" w:hAnsi="Verdana"/>
-          <w:color w:val="000000" w:themeColor="text1"/>
-          <w:sz w:val="20"/>
-          <w:szCs w:val="20"/>
-        </w:rPr>
-        <w:t xml:space="preserve"> to label all wires with the appropriate wire numbers. Have </w:t>
-      </w:r>
-      <w:r>
-        <w:rPr>
-          <w:rFonts w:ascii="Verdana" w:hAnsi="Verdana"/>
-          <w:color w:val="000000" w:themeColor="text1"/>
-          <w:sz w:val="20"/>
-          <w:szCs w:val="20"/>
-        </w:rPr>
-        <w:t>the</w:t>
-      </w:r>
-      <w:r>
-        <w:rPr>
-          <w:rFonts w:ascii="Verdana" w:hAnsi="Verdana"/>
-          <w:color w:val="000000" w:themeColor="text1"/>
-          <w:sz w:val="20"/>
-          <w:szCs w:val="20"/>
-        </w:rPr>
-        <w:t xml:space="preserve"> instructor review </w:t>
-      </w:r>
-      <w:r>
-        <w:rPr>
-          <w:rFonts w:ascii="Verdana" w:hAnsi="Verdana"/>
-          <w:color w:val="000000" w:themeColor="text1"/>
-          <w:sz w:val="20"/>
-          <w:szCs w:val="20"/>
-        </w:rPr>
-        <w:t>all</w:t>
-      </w:r>
-      <w:r>
-        <w:rPr>
-          <w:rFonts w:ascii="Verdana" w:hAnsi="Verdana"/>
-          <w:color w:val="000000" w:themeColor="text1"/>
-          <w:sz w:val="20"/>
-          <w:szCs w:val="20"/>
-        </w:rPr>
-        <w:t xml:space="preserve"> wiring </w:t>
-      </w:r>
-      <w:r>
-        <w:rPr>
-          <w:rFonts w:ascii="Verdana" w:hAnsi="Verdana"/>
-          <w:color w:val="000000" w:themeColor="text1"/>
-          <w:sz w:val="20"/>
-          <w:szCs w:val="20"/>
-          <w:u w:val="single"/>
-        </w:rPr>
-        <w:t>before</w:t>
-      </w:r>
-      <w:r>
-        <w:rPr>
-          <w:rFonts w:ascii="Verdana" w:hAnsi="Verdana"/>
-          <w:color w:val="000000" w:themeColor="text1"/>
-          <w:sz w:val="20"/>
-          <w:szCs w:val="20"/>
-        </w:rPr>
-        <w:t xml:space="preserve"> energizing </w:t>
-      </w:r>
-      <w:r>
-        <w:rPr>
-          <w:rFonts w:ascii="Verdana" w:hAnsi="Verdana"/>
-          <w:color w:val="000000" w:themeColor="text1"/>
-          <w:sz w:val="20"/>
-          <w:szCs w:val="20"/>
-        </w:rPr>
-        <w:t>the</w:t>
-      </w:r>
-      <w:r>
-        <w:rPr>
-          <w:rFonts w:ascii="Verdana" w:hAnsi="Verdana"/>
-          <w:color w:val="000000" w:themeColor="text1"/>
-          <w:sz w:val="20"/>
-          <w:szCs w:val="20"/>
-        </w:rPr>
-        <w:t xml:space="preserve"> circuit</w:t>
-      </w:r>
-      <w:r>
-        <w:rPr>
-          <w:rFonts w:ascii="Verdana" w:hAnsi="Verdana"/>
-          <w:color w:val="000000" w:themeColor="text1"/>
-          <w:sz w:val="20"/>
-          <w:szCs w:val="20"/>
-        </w:rPr>
-        <w:t xml:space="preserve">. Render the schematic using a CAD type software package. Post the schematic to the </w:t>
-      </w:r>
-      <w:r>
-        <w:rPr>
-          <w:rFonts w:ascii="Verdana" w:hAnsi="Verdana"/>
-          <w:i/>
-          <w:color w:val="000000" w:themeColor="text1"/>
-          <w:sz w:val="20"/>
-          <w:szCs w:val="20"/>
-        </w:rPr>
-        <w:t>student share</w:t>
-      </w:r>
-      <w:r>
-        <w:rPr>
-          <w:rFonts w:ascii="Verdana" w:hAnsi="Verdana"/>
-          <w:color w:val="000000" w:themeColor="text1"/>
-          <w:sz w:val="20"/>
-          <w:szCs w:val="20"/>
-        </w:rPr>
-        <w:t xml:space="preserve"> folder using filename </w:t>
-      </w:r>
-      <w:r>
-        <w:rPr>
-          <w:rFonts w:ascii="Verdana" w:hAnsi="Verdana"/>
-          <w:i/>
-          <w:color w:val="000000" w:themeColor="text1"/>
-          <w:sz w:val="20"/>
-          <w:szCs w:val="20"/>
-        </w:rPr>
-        <w:t xml:space="preserve">MMC </w:t>
-      </w:r>
-      <w:r>
-        <w:rPr>
-          <w:rFonts w:ascii="Verdana" w:hAnsi="Verdana"/>
-          <w:i/>
-          <w:color w:val="000000" w:themeColor="text1"/>
-          <w:sz w:val="20"/>
-          <w:szCs w:val="20"/>
-        </w:rPr>
-        <w:fldChar w:fldCharType="begin"/>
-      </w:r>
-      <w:r>
-        <w:rPr>
-          <w:rFonts w:ascii="Verdana" w:hAnsi="Verdana"/>
-          <w:i/>
-          <w:color w:val="000000" w:themeColor="text1"/>
-          <w:sz w:val="20"/>
-          <w:szCs w:val="20"/>
-        </w:rPr>
-        <w:instrText xml:space="preserve"> DOCPROPERTY  DocType  \* MERGEFORMAT </w:instrText>
-      </w:r>
-      <w:r>
-        <w:rPr>
-          <w:rFonts w:ascii="Verdana" w:hAnsi="Verdana"/>
-          <w:i/>
-          <w:color w:val="000000" w:themeColor="text1"/>
-          <w:sz w:val="20"/>
-          <w:szCs w:val="20"/>
-        </w:rPr>
-        <w:fldChar w:fldCharType="separate"/>
-      </w:r>
-      <w:r>
-        <w:rPr>
-          <w:rFonts w:ascii="Verdana" w:hAnsi="Verdana"/>
-          <w:i/>
-          <w:color w:val="000000" w:themeColor="text1"/>
-          <w:sz w:val="20"/>
-          <w:szCs w:val="20"/>
-        </w:rPr>
-        <w:t>Project</w:t>
-      </w:r>
-      <w:r>
-        <w:rPr>
-          <w:rFonts w:ascii="Verdana" w:hAnsi="Verdana"/>
-          <w:i/>
-          <w:color w:val="000000" w:themeColor="text1"/>
-          <w:sz w:val="20"/>
-          <w:szCs w:val="20"/>
-        </w:rPr>
-        <w:fldChar w:fldCharType="end"/>
-      </w:r>
-      <w:r>
-        <w:rPr>
-          <w:rFonts w:ascii="Verdana" w:hAnsi="Verdana"/>
-          <w:i/>
-          <w:color w:val="000000" w:themeColor="text1"/>
-          <w:sz w:val="20"/>
-          <w:szCs w:val="20"/>
-        </w:rPr>
-        <w:t xml:space="preserve"> </w:t>
-      </w:r>
-      <w:r>
-        <w:rPr>
-          <w:rFonts w:ascii="Verdana" w:hAnsi="Verdana"/>
-          <w:i/>
-          <w:color w:val="000000" w:themeColor="text1"/>
-          <w:sz w:val="20"/>
-          <w:szCs w:val="20"/>
-        </w:rPr>
-        <w:fldChar w:fldCharType="begin"/>
-      </w:r>
-      <w:r>
-        <w:rPr>
-          <w:rFonts w:ascii="Verdana" w:hAnsi="Verdana"/>
-          <w:i/>
-          <w:color w:val="000000" w:themeColor="text1"/>
-          <w:sz w:val="20"/>
-          <w:szCs w:val="20"/>
-        </w:rPr>
-        <w:instrText xml:space="preserve"> DOCPROPERTY  DocNum  \* MERGEFORMAT </w:instrText>
-      </w:r>
-      <w:r>
-        <w:rPr>
-          <w:rFonts w:ascii="Verdana" w:hAnsi="Verdana"/>
-          <w:i/>
-          <w:color w:val="000000" w:themeColor="text1"/>
-          <w:sz w:val="20"/>
-          <w:szCs w:val="20"/>
-        </w:rPr>
-        <w:fldChar w:fldCharType="separate"/>
-      </w:r>
-      <w:r>
-        <w:rPr>
-          <w:rFonts w:ascii="Verdana" w:hAnsi="Verdana"/>
-          <w:i/>
-          <w:color w:val="000000" w:themeColor="text1"/>
-          <w:sz w:val="20"/>
-          <w:szCs w:val="20"/>
-        </w:rPr>
-        <w:t>1</w:t>
-      </w:r>
-      <w:r>
-        <w:rPr>
-          <w:rFonts w:ascii="Verdana" w:hAnsi="Verdana"/>
-          <w:i/>
-          <w:color w:val="000000" w:themeColor="text1"/>
-          <w:sz w:val="20"/>
-          <w:szCs w:val="20"/>
-        </w:rPr>
-        <w:fldChar w:fldCharType="end"/>
-      </w:r>
-      <w:r>
-        <w:rPr>
-          <w:rFonts w:ascii="Verdana" w:hAnsi="Verdana"/>
-          <w:i/>
-          <w:color w:val="000000" w:themeColor="text1"/>
-          <w:sz w:val="20"/>
-          <w:szCs w:val="20"/>
-        </w:rPr>
-        <w:t xml:space="preserve"> –</w:t>
-      </w:r>
-      <w:r>
-        <w:rPr>
-          <w:rFonts w:ascii="Verdana" w:hAnsi="Verdana"/>
-          <w:i/>
-          <w:color w:val="000000" w:themeColor="text1"/>
-          <w:sz w:val="20"/>
-          <w:szCs w:val="20"/>
-        </w:rPr>
-        <w:t xml:space="preserve"> </w:t>
-      </w:r>
-      <w:proofErr w:type="spellStart"/>
-      <w:r>
-        <w:rPr>
-          <w:rFonts w:ascii="Verdana" w:hAnsi="Verdana"/>
-          <w:i/>
-          <w:color w:val="000000" w:themeColor="text1"/>
-          <w:sz w:val="20"/>
-          <w:szCs w:val="20"/>
-        </w:rPr>
-        <w:t>name.ext</w:t>
-      </w:r>
-      <w:proofErr w:type="spellEnd"/>
-      <w:r>
-        <w:rPr>
-          <w:rFonts w:ascii="Verdana" w:hAnsi="Verdana"/>
-          <w:i/>
-          <w:color w:val="000000" w:themeColor="text1"/>
-          <w:sz w:val="20"/>
-          <w:szCs w:val="20"/>
-        </w:rPr>
-        <w:t>.</w:t>
-      </w:r>
-      <w:r>
-        <w:rPr>
-          <w:noProof/>
-        </w:rPr>
-        <w:t xml:space="preserve"> </w:t>
-      </w:r>
+      </w:pPr>
     </w:p>
     <w:p>
       <w:pPr>
